--- a/pmgmt/lab4.docx
+++ b/pmgmt/lab4.docx
@@ -759,27 +759,27 @@
         </w:numPr>
       </w:pPr>
       <w:r>
+        <w:t xml:space="preserve">Open </w:t>
+      </w:r>
+      <w:proofErr w:type="spellStart"/>
+      <w:r>
+        <w:t>machine.vmx</w:t>
+      </w:r>
+      <w:proofErr w:type="spellEnd"/>
+      <w:r>
+        <w:t xml:space="preserve"> file</w:t>
+      </w:r>
+    </w:p>
+    <w:p>
+      <w:pPr>
+        <w:pStyle w:val="ListParagraph"/>
+        <w:numPr>
+          <w:ilvl w:val="0"/>
+          <w:numId w:val="1"/>
+        </w:numPr>
+      </w:pPr>
+      <w:r>
         <w:lastRenderedPageBreak/>
-        <w:t xml:space="preserve">Open </w:t>
-      </w:r>
-      <w:proofErr w:type="spellStart"/>
-      <w:r>
-        <w:t>machine.vmx</w:t>
-      </w:r>
-      <w:proofErr w:type="spellEnd"/>
-      <w:r>
-        <w:t xml:space="preserve"> file</w:t>
-      </w:r>
-    </w:p>
-    <w:p>
-      <w:pPr>
-        <w:pStyle w:val="ListParagraph"/>
-        <w:numPr>
-          <w:ilvl w:val="0"/>
-          <w:numId w:val="1"/>
-        </w:numPr>
-      </w:pPr>
-      <w:r>
         <w:t>Repeat steps 4 and 5 with sleep</w:t>
       </w:r>
     </w:p>
@@ -884,26 +884,1158 @@
       <w:r>
         <w:t xml:space="preserve"> and </w:t>
       </w:r>
-      <w:proofErr w:type="spellStart"/>
-      <w:r>
-        <w:t>WdfDeviceSetPowerCapabilities</w:t>
-      </w:r>
-      <w:proofErr w:type="spellEnd"/>
-      <w:r>
-        <w:t xml:space="preserve"> to set the following capabilities</w:t>
-      </w:r>
-      <w:r>
-        <w:t xml:space="preserve">: device is not removable, and </w:t>
+      <w:r>
+        <w:t>make the default non removable.</w:t>
+      </w:r>
+    </w:p>
+    <w:p>
+      <w:pPr>
+        <w:pStyle w:val="ListParagraph"/>
+        <w:numPr>
+          <w:ilvl w:val="0"/>
+          <w:numId w:val="1"/>
+        </w:numPr>
+      </w:pPr>
+      <w:r>
+        <w:t xml:space="preserve">Enable D1 using </w:t>
+      </w:r>
+      <w:proofErr w:type="spellStart"/>
+      <w:r>
+        <w:t>WdfDeviceSetPowerCapabi</w:t>
+      </w:r>
+      <w:r>
+        <w:t>lities</w:t>
+      </w:r>
+      <w:proofErr w:type="spellEnd"/>
+      <w:r>
+        <w:t>.</w:t>
+      </w:r>
+    </w:p>
+    <w:p>
+      <w:pPr>
+        <w:pStyle w:val="ListParagraph"/>
+        <w:numPr>
+          <w:ilvl w:val="0"/>
+          <w:numId w:val="1"/>
+        </w:numPr>
+      </w:pPr>
+      <w:r>
+        <w:t xml:space="preserve">Using same method, enable wake from D1, and set </w:t>
+      </w:r>
+      <w:proofErr w:type="spellStart"/>
+      <w:r>
+        <w:t>DeviceWake</w:t>
+      </w:r>
+      <w:proofErr w:type="spellEnd"/>
+      <w:r>
+        <w:t xml:space="preserve"> to be D1.</w:t>
+      </w:r>
+    </w:p>
+    <w:p>
+      <w:pPr>
+        <w:pStyle w:val="ListParagraph"/>
+        <w:numPr>
+          <w:ilvl w:val="0"/>
+          <w:numId w:val="1"/>
+        </w:numPr>
+      </w:pPr>
+      <w:r>
+        <w:t xml:space="preserve">Using same method, set the mapping: S0 -&gt; D0; S1 -&gt; D1; S2 -&gt; D2; S3 -&gt; D3; S4 (hibernate) -&gt; D3; S5 -&gt; D3 </w:t>
+      </w:r>
+    </w:p>
+    <w:p>
+      <w:pPr>
+        <w:pStyle w:val="ListParagraph"/>
+        <w:numPr>
+          <w:ilvl w:val="0"/>
+          <w:numId w:val="1"/>
+        </w:numPr>
+      </w:pPr>
+      <w:r>
+        <w:t xml:space="preserve">Before creating the default, using </w:t>
+      </w:r>
+      <w:proofErr w:type="spellStart"/>
+      <w:r>
+        <w:t>WdfDevic</w:t>
+      </w:r>
+      <w:r>
+        <w:t>eInitSetPowerInRush</w:t>
+      </w:r>
+      <w:proofErr w:type="spellEnd"/>
+      <w:r>
+        <w:t xml:space="preserve"> set current in rush.</w:t>
+      </w:r>
+    </w:p>
+    <w:p>
+      <w:pPr>
+        <w:pStyle w:val="ListParagraph"/>
+        <w:numPr>
+          <w:ilvl w:val="0"/>
+          <w:numId w:val="1"/>
+        </w:numPr>
+      </w:pPr>
+    </w:p>
+    <w:p>
+      <w:pPr>
+        <w:pStyle w:val="Heading1"/>
+      </w:pPr>
+      <w:r>
+        <w:t>Idle control</w:t>
+      </w:r>
+    </w:p>
+    <w:p>
+      <w:pPr>
+        <w:tabs>
+          <w:tab w:val="left" w:pos="3630"/>
+        </w:tabs>
+      </w:pPr>
+      <w:r>
+        <w:t xml:space="preserve">In Windows, we can tell power manager to perform idle detection and control. The power manager will detect </w:t>
+      </w:r>
+      <w:proofErr w:type="gramStart"/>
+      <w:r>
+        <w:t>Idle</w:t>
+      </w:r>
+      <w:proofErr w:type="gramEnd"/>
+      <w:r>
+        <w:t xml:space="preserve"> timeout, and will send IRP_MJ_POWER/IRP_MN_SET_POWER when device is idle.</w:t>
+      </w:r>
+    </w:p>
+    <w:p>
+      <w:pPr>
+        <w:pStyle w:val="ListParagraph"/>
+        <w:numPr>
+          <w:ilvl w:val="0"/>
+          <w:numId w:val="1"/>
+        </w:numPr>
+        <w:tabs>
+          <w:tab w:val="left" w:pos="3630"/>
+        </w:tabs>
+      </w:pPr>
+      <w:r>
+        <w:t>Using WdfDeviceAssignS0IdleSettings set a timeout of 2 minutes</w:t>
+      </w:r>
+    </w:p>
+    <w:p>
+      <w:pPr>
+        <w:pStyle w:val="ListParagraph"/>
+        <w:numPr>
+          <w:ilvl w:val="0"/>
+          <w:numId w:val="1"/>
+        </w:numPr>
+        <w:tabs>
+          <w:tab w:val="left" w:pos="3630"/>
+        </w:tabs>
+      </w:pPr>
+      <w:r>
+        <w:t xml:space="preserve">Do this by initialize structure </w:t>
+      </w:r>
+      <w:r>
+        <w:t>WDF_DEVICE_POWER_POLICY_IDLE_SETTINGS</w:t>
+      </w:r>
+      <w:r>
+        <w:t xml:space="preserve"> with IdleCanWakeFromS0, and set </w:t>
+      </w:r>
+      <w:proofErr w:type="spellStart"/>
+      <w:r>
+        <w:t>IdleTimeout</w:t>
+      </w:r>
+      <w:proofErr w:type="spellEnd"/>
+      <w:r>
+        <w:t xml:space="preserve"> to 120*1000;</w:t>
+      </w:r>
+    </w:p>
+    <w:p>
+      <w:pPr>
+        <w:pStyle w:val="ListParagraph"/>
+        <w:numPr>
+          <w:ilvl w:val="0"/>
+          <w:numId w:val="1"/>
+        </w:numPr>
+        <w:tabs>
+          <w:tab w:val="left" w:pos="3630"/>
+        </w:tabs>
+      </w:pPr>
+      <w:r>
+        <w:t>Put a breakpoint on D0 Exit and verify function is called.</w:t>
+      </w:r>
+    </w:p>
+    <w:p>
+      <w:pPr>
+        <w:pStyle w:val="ListParagraph"/>
+        <w:numPr>
+          <w:ilvl w:val="0"/>
+          <w:numId w:val="1"/>
+        </w:numPr>
+        <w:tabs>
+          <w:tab w:val="left" w:pos="3630"/>
+        </w:tabs>
+      </w:pPr>
+      <w:r>
+        <w:t xml:space="preserve">Using the function </w:t>
+      </w:r>
+      <w:proofErr w:type="spellStart"/>
+      <w:r>
+        <w:t>WdfDeviceInitSetPowerPolicyEventCallbacks</w:t>
+      </w:r>
+      <w:proofErr w:type="spellEnd"/>
+      <w:r>
+        <w:t xml:space="preserve"> register </w:t>
+      </w:r>
+      <w:r>
+        <w:t>EvtDeviceArmWakeFromS0</w:t>
+      </w:r>
+      <w:r>
+        <w:t xml:space="preserve"> method. Implement SmplDeviceEvtDeviceArmWakeFromS0.</w:t>
+      </w:r>
+    </w:p>
+    <w:p>
+      <w:pPr>
+        <w:pStyle w:val="ListParagraph"/>
+        <w:numPr>
+          <w:ilvl w:val="0"/>
+          <w:numId w:val="1"/>
+        </w:numPr>
+        <w:tabs>
+          <w:tab w:val="left" w:pos="3630"/>
+        </w:tabs>
+      </w:pPr>
+      <w:r>
+        <w:t xml:space="preserve">Put a breakpoint on EvtDeviceArmWakeFromS0. Find in the stack the </w:t>
+      </w:r>
+      <w:r>
+        <w:t>IRP and verify it is IRP_MN_WAIT_WAKE</w:t>
+      </w:r>
+    </w:p>
+    <w:p>
+      <w:pPr>
+        <w:pStyle w:val="Heading1"/>
+      </w:pPr>
+      <w:proofErr w:type="spellStart"/>
+      <w:r>
+        <w:t>PoFX</w:t>
+      </w:r>
+      <w:proofErr w:type="spellEnd"/>
+    </w:p>
+    <w:p>
+      <w:proofErr w:type="spellStart"/>
+      <w:r>
+        <w:t>PoFX</w:t>
+      </w:r>
+      <w:proofErr w:type="spellEnd"/>
+      <w:r>
+        <w:t xml:space="preserve"> is an alternative to the device level power state. Comment out all steps of sections 1.0 to 1.4</w:t>
       </w:r>
     </w:p>
     <w:p/>
     <w:p>
+      <w:pPr>
+        <w:pStyle w:val="Heading2"/>
+      </w:pPr>
+      <w:r>
+        <w:t>Step 1:</w:t>
+      </w:r>
+    </w:p>
+    <w:p>
+      <w:pPr>
+        <w:pStyle w:val="ListParagraph"/>
+        <w:numPr>
+          <w:ilvl w:val="0"/>
+          <w:numId w:val="1"/>
+        </w:numPr>
+      </w:pPr>
+      <w:r>
+        <w:t xml:space="preserve">Create a new file </w:t>
+      </w:r>
+      <w:proofErr w:type="spellStart"/>
+      <w:r>
+        <w:t>PoFX.c</w:t>
+      </w:r>
+      <w:proofErr w:type="spellEnd"/>
+    </w:p>
+    <w:p>
+      <w:pPr>
+        <w:pStyle w:val="ListParagraph"/>
+        <w:numPr>
+          <w:ilvl w:val="0"/>
+          <w:numId w:val="1"/>
+        </w:numPr>
+      </w:pPr>
+      <w:r>
+        <w:lastRenderedPageBreak/>
+        <w:t xml:space="preserve">Within </w:t>
+      </w:r>
+      <w:proofErr w:type="spellStart"/>
+      <w:r>
+        <w:t>PoFX.c</w:t>
+      </w:r>
+      <w:proofErr w:type="spellEnd"/>
+      <w:r>
+        <w:t xml:space="preserve"> Create a new function:</w:t>
+      </w:r>
+      <w:r>
+        <w:br/>
+      </w:r>
+      <w:r>
+        <w:rPr>
+          <w:rStyle w:val="embcodeChar"/>
+        </w:rPr>
+        <w:t>VOID SmplPoFxSingleComponentInitialize(_In_ WDFDEVICE Device);</w:t>
+      </w:r>
+    </w:p>
+    <w:p>
+      <w:pPr>
+        <w:pStyle w:val="ListParagraph"/>
+        <w:numPr>
+          <w:ilvl w:val="0"/>
+          <w:numId w:val="1"/>
+        </w:numPr>
+      </w:pPr>
+      <w:r>
+        <w:t xml:space="preserve">Declare this function in </w:t>
+      </w:r>
+      <w:proofErr w:type="spellStart"/>
+      <w:r>
+        <w:t>driver.h</w:t>
+      </w:r>
+      <w:proofErr w:type="spellEnd"/>
+    </w:p>
+    <w:p>
+      <w:pPr>
+        <w:pStyle w:val="ListParagraph"/>
+        <w:numPr>
+          <w:ilvl w:val="0"/>
+          <w:numId w:val="1"/>
+        </w:numPr>
+      </w:pPr>
+      <w:r>
+        <w:t xml:space="preserve">Declare these 3 callbacks in </w:t>
+      </w:r>
+      <w:proofErr w:type="spellStart"/>
+      <w:r>
+        <w:t>driver.h</w:t>
+      </w:r>
+      <w:proofErr w:type="spellEnd"/>
+      <w:r>
+        <w:t>:</w:t>
+      </w:r>
+    </w:p>
+    <w:p>
+      <w:pPr>
+        <w:pStyle w:val="code"/>
+      </w:pPr>
+      <w:r>
+        <w:t>//</w:t>
+      </w:r>
+    </w:p>
+    <w:p>
+      <w:pPr>
+        <w:pStyle w:val="code"/>
+      </w:pPr>
+      <w:r>
+        <w:t>// PoFx Callbacks</w:t>
+      </w:r>
+    </w:p>
+    <w:p>
+      <w:pPr>
+        <w:pStyle w:val="code"/>
+      </w:pPr>
+      <w:r>
+        <w:t>//</w:t>
+      </w:r>
+    </w:p>
+    <w:p>
+      <w:pPr>
+        <w:pStyle w:val="code"/>
+      </w:pPr>
+      <w:r>
+        <w:t xml:space="preserve">PO_FX_COMPONENT_IDLE_STATE_CALLBACK </w:t>
+      </w:r>
+      <w:r>
+        <w:t>SmplPoFxComponentIdleStateCallback</w:t>
+      </w:r>
+      <w:r>
+        <w:t>;</w:t>
+      </w:r>
+    </w:p>
+    <w:p>
+      <w:pPr>
+        <w:pStyle w:val="code"/>
+      </w:pPr>
+      <w:r>
+        <w:t>PO_FX_COMPONENT_ACTIVE_CONDITION_CALLBACK SmplPoFxComponentActiveConditionCallback;</w:t>
+      </w:r>
+    </w:p>
+    <w:p>
+      <w:pPr>
+        <w:pStyle w:val="code"/>
+      </w:pPr>
+      <w:r>
+        <w:t>PO_FX_COMPONENT_IDLE_CONDITION_CALLBACK SmplPoFxComponentIdleConditionCallback;</w:t>
+      </w:r>
+    </w:p>
+    <w:p>
+      <w:pPr>
+        <w:pStyle w:val="ListParagraph"/>
+      </w:pPr>
+    </w:p>
+    <w:p>
+      <w:pPr>
+        <w:pStyle w:val="ListParagraph"/>
+        <w:numPr>
+          <w:ilvl w:val="0"/>
+          <w:numId w:val="1"/>
+        </w:numPr>
+      </w:pPr>
+      <w:r>
+        <w:t>Declare the following structures:</w:t>
+      </w:r>
+    </w:p>
+    <w:p>
+      <w:pPr>
+        <w:pStyle w:val="code"/>
+      </w:pPr>
+      <w:r>
+        <w:t xml:space="preserve">    WDF_POWER_FRAMEWORK_SETTINGS Settings;</w:t>
+      </w:r>
+    </w:p>
+    <w:p>
+      <w:pPr>
+        <w:pStyle w:val="code"/>
+      </w:pPr>
+      <w:r>
+        <w:t xml:space="preserve">    PO_FX_COMPONENT Component;</w:t>
+      </w:r>
+    </w:p>
+    <w:p>
+      <w:pPr>
+        <w:pStyle w:val="code"/>
+      </w:pPr>
+      <w:r>
+        <w:t xml:space="preserve">    PO_FX_COMPONENT_IDLE_STATE IdleStates[FSTATE_COUNT];</w:t>
+      </w:r>
+    </w:p>
+    <w:p/>
+    <w:p>
+      <w:r>
+        <w:t xml:space="preserve">In </w:t>
+      </w:r>
+      <w:proofErr w:type="spellStart"/>
+      <w:r>
+        <w:t>driver.h</w:t>
+      </w:r>
+      <w:proofErr w:type="spellEnd"/>
+      <w:r>
+        <w:t xml:space="preserve"> define the following:</w:t>
+      </w:r>
+    </w:p>
+    <w:p>
+      <w:pPr>
+        <w:pStyle w:val="code"/>
+      </w:pPr>
+      <w:r>
+        <w:t>#define FSTATE_COUNT                    4</w:t>
+      </w:r>
+    </w:p>
+    <w:p>
+      <w:pPr>
+        <w:pStyle w:val="code"/>
+      </w:pPr>
+      <w:r>
+        <w:t>#define DEEPEST_FSTATE_LATENCY_IN_MS    800</w:t>
+      </w:r>
+    </w:p>
+    <w:p>
+      <w:pPr>
+        <w:pStyle w:val="code"/>
+      </w:pPr>
+      <w:r>
+        <w:t>#define DEEPEST_FSTATE_RESIDENCY_IN_SEC 12</w:t>
+      </w:r>
+    </w:p>
+    <w:p/>
+    <w:p>
+      <w:pPr>
+        <w:pStyle w:val="Heading2"/>
+      </w:pPr>
+      <w:r>
+        <w:t>Step 2</w:t>
+      </w:r>
+    </w:p>
+    <w:p>
+      <w:pPr>
+        <w:pStyle w:val="ListParagraph"/>
+        <w:numPr>
+          <w:ilvl w:val="0"/>
+          <w:numId w:val="1"/>
+        </w:numPr>
+      </w:pPr>
+      <w:r>
+        <w:t xml:space="preserve">On </w:t>
+      </w:r>
+      <w:proofErr w:type="spellStart"/>
+      <w:r>
+        <w:t>device.h</w:t>
+      </w:r>
+      <w:proofErr w:type="spellEnd"/>
+      <w:r>
+        <w:t xml:space="preserve"> you need to declare a queue within the DEVICE_CONTEXT: WDFQUEUE Queue</w:t>
+      </w:r>
+    </w:p>
+    <w:p>
+      <w:pPr>
+        <w:pStyle w:val="ListParagraph"/>
+        <w:numPr>
+          <w:ilvl w:val="0"/>
+          <w:numId w:val="1"/>
+        </w:numPr>
+      </w:pPr>
+      <w:r>
+        <w:t xml:space="preserve">Also on device context, declare </w:t>
+      </w:r>
+      <w:proofErr w:type="spellStart"/>
+      <w:r>
+        <w:t>PoHandle</w:t>
+      </w:r>
+      <w:proofErr w:type="spellEnd"/>
+    </w:p>
+    <w:p>
+      <w:pPr>
+        <w:pStyle w:val="Heading2"/>
+      </w:pPr>
+      <w:r>
+        <w:t>Step 3</w:t>
+      </w:r>
+    </w:p>
+    <w:p>
+      <w:pPr>
+        <w:pStyle w:val="ListParagraph"/>
+        <w:numPr>
+          <w:ilvl w:val="0"/>
+          <w:numId w:val="1"/>
+        </w:numPr>
+      </w:pPr>
+      <w:r>
+        <w:t>Zero (</w:t>
+      </w:r>
+      <w:proofErr w:type="spellStart"/>
+      <w:r>
+        <w:t>RtlZeroMemory</w:t>
+      </w:r>
+      <w:proofErr w:type="spellEnd"/>
+      <w:r>
+        <w:t xml:space="preserve">) the Component structure and the </w:t>
+      </w:r>
+      <w:proofErr w:type="spellStart"/>
+      <w:r>
+        <w:t>IdleStates</w:t>
+      </w:r>
+      <w:proofErr w:type="spellEnd"/>
+      <w:r>
+        <w:t xml:space="preserve"> structure</w:t>
+      </w:r>
+    </w:p>
+    <w:p>
+      <w:pPr>
+        <w:pStyle w:val="ListParagraph"/>
+        <w:numPr>
+          <w:ilvl w:val="0"/>
+          <w:numId w:val="1"/>
+        </w:numPr>
+      </w:pPr>
+      <w:r>
+        <w:t xml:space="preserve">Set the following </w:t>
+      </w:r>
+      <w:proofErr w:type="spellStart"/>
+      <w:r>
+        <w:t>IdleStates</w:t>
+      </w:r>
+      <w:proofErr w:type="spellEnd"/>
+    </w:p>
+    <w:p>
+      <w:pPr>
+        <w:pStyle w:val="ListParagraph"/>
+        <w:numPr>
+          <w:ilvl w:val="0"/>
+          <w:numId w:val="1"/>
+        </w:numPr>
+      </w:pPr>
+      <w:r>
+        <w:t xml:space="preserve">In </w:t>
+      </w:r>
+      <w:proofErr w:type="spellStart"/>
+      <w:r>
+        <w:t>Queue.c</w:t>
+      </w:r>
+      <w:proofErr w:type="spellEnd"/>
+      <w:r>
+        <w:t xml:space="preserve">, store the queue returned from </w:t>
+      </w:r>
+      <w:proofErr w:type="spellStart"/>
+      <w:r>
+        <w:t>WdfIoQueueCreate</w:t>
+      </w:r>
+      <w:proofErr w:type="spellEnd"/>
+    </w:p>
+    <w:p>
+      <w:pPr>
+        <w:pStyle w:val="ListParagraph"/>
+        <w:numPr>
+          <w:ilvl w:val="0"/>
+          <w:numId w:val="1"/>
+        </w:numPr>
+      </w:pPr>
       <w:bookmarkStart w:id="0" w:name="_GoBack"/>
       <w:bookmarkEnd w:id="0"/>
     </w:p>
+    <w:p>
+      <w:pPr>
+        <w:pStyle w:val="code"/>
+      </w:pPr>
+      <w:r>
+        <w:t xml:space="preserve">    //</w:t>
+      </w:r>
+    </w:p>
+    <w:p>
+      <w:pPr>
+        <w:pStyle w:val="code"/>
+      </w:pPr>
+      <w:r>
+        <w:t xml:space="preserve">    // F0</w:t>
+      </w:r>
+    </w:p>
+    <w:p>
+      <w:pPr>
+        <w:pStyle w:val="code"/>
+      </w:pPr>
+      <w:r>
+        <w:t xml:space="preserve">    //</w:t>
+      </w:r>
+    </w:p>
+    <w:p>
+      <w:pPr>
+        <w:pStyle w:val="code"/>
+      </w:pPr>
+      <w:r>
+        <w:t xml:space="preserve">    IdleStates[0].TransitionLatency = 0;</w:t>
+      </w:r>
+    </w:p>
+    <w:p>
+      <w:pPr>
+        <w:pStyle w:val="code"/>
+      </w:pPr>
+      <w:r>
+        <w:t xml:space="preserve">    IdleStates[0].ResidencyRequirement = 0;</w:t>
+      </w:r>
+    </w:p>
+    <w:p>
+      <w:pPr>
+        <w:pStyle w:val="code"/>
+      </w:pPr>
+      <w:r>
+        <w:t xml:space="preserve">    IdleStates[0].NominalPower = 0;</w:t>
+      </w:r>
+    </w:p>
+    <w:p>
+      <w:pPr>
+        <w:pStyle w:val="code"/>
+      </w:pPr>
+    </w:p>
+    <w:p>
+      <w:pPr>
+        <w:pStyle w:val="code"/>
+      </w:pPr>
+      <w:r>
+        <w:t xml:space="preserve">    //</w:t>
+      </w:r>
+    </w:p>
+    <w:p>
+      <w:pPr>
+        <w:pStyle w:val="code"/>
+      </w:pPr>
+      <w:r>
+        <w:t xml:space="preserve">    // F1</w:t>
+      </w:r>
+    </w:p>
+    <w:p>
+      <w:pPr>
+        <w:pStyle w:val="code"/>
+      </w:pPr>
+      <w:r>
+        <w:t xml:space="preserve">    //</w:t>
+      </w:r>
+    </w:p>
+    <w:p>
+      <w:pPr>
+        <w:pStyle w:val="code"/>
+      </w:pPr>
+      <w:r>
+        <w:t xml:space="preserve">    IdleStates[1].TransitionLatency = WDF_ABS_TIMEOUT_IN_MS(200);</w:t>
+      </w:r>
+    </w:p>
+    <w:p>
+      <w:pPr>
+        <w:pStyle w:val="code"/>
+      </w:pPr>
+      <w:r>
+        <w:t xml:space="preserve">    IdleStates[1].ResidencyRequirement = WDF_ABS_TIMEOUT_IN_SEC(3);</w:t>
+      </w:r>
+    </w:p>
+    <w:p>
+      <w:pPr>
+        <w:pStyle w:val="code"/>
+      </w:pPr>
+      <w:r>
+        <w:t xml:space="preserve">    IdleStates[1].NominalPower = 0;</w:t>
+      </w:r>
+    </w:p>
+    <w:p>
+      <w:pPr>
+        <w:pStyle w:val="code"/>
+      </w:pPr>
+    </w:p>
+    <w:p>
+      <w:pPr>
+        <w:pStyle w:val="code"/>
+      </w:pPr>
+      <w:r>
+        <w:lastRenderedPageBreak/>
+        <w:t xml:space="preserve">    //</w:t>
+      </w:r>
+    </w:p>
+    <w:p>
+      <w:pPr>
+        <w:pStyle w:val="code"/>
+      </w:pPr>
+      <w:r>
+        <w:t xml:space="preserve">    // F2</w:t>
+      </w:r>
+    </w:p>
+    <w:p>
+      <w:pPr>
+        <w:pStyle w:val="code"/>
+      </w:pPr>
+      <w:r>
+        <w:t xml:space="preserve">    //</w:t>
+      </w:r>
+    </w:p>
+    <w:p>
+      <w:pPr>
+        <w:pStyle w:val="code"/>
+      </w:pPr>
+      <w:r>
+        <w:t xml:space="preserve">    IdleStates[2].TransitionLatency = WDF_ABS_TIMEOUT_IN_MS(400);</w:t>
+      </w:r>
+    </w:p>
+    <w:p>
+      <w:pPr>
+        <w:pStyle w:val="code"/>
+      </w:pPr>
+      <w:r>
+        <w:t xml:space="preserve">    IdleStates[2].ResidencyRequirement = WDF_ABS_TIMEOUT_IN_SEC(6);</w:t>
+      </w:r>
+    </w:p>
+    <w:p>
+      <w:pPr>
+        <w:pStyle w:val="code"/>
+      </w:pPr>
+      <w:r>
+        <w:t xml:space="preserve">    IdleStates[2].NominalPower = 0;</w:t>
+      </w:r>
+    </w:p>
+    <w:p>
+      <w:pPr>
+        <w:pStyle w:val="code"/>
+      </w:pPr>
+    </w:p>
+    <w:p>
+      <w:pPr>
+        <w:pStyle w:val="code"/>
+      </w:pPr>
+      <w:r>
+        <w:t xml:space="preserve">    //</w:t>
+      </w:r>
+    </w:p>
+    <w:p>
+      <w:pPr>
+        <w:pStyle w:val="code"/>
+      </w:pPr>
+      <w:r>
+        <w:t xml:space="preserve">    // F3</w:t>
+      </w:r>
+    </w:p>
+    <w:p>
+      <w:pPr>
+        <w:pStyle w:val="code"/>
+      </w:pPr>
+      <w:r>
+        <w:t xml:space="preserve">    //</w:t>
+      </w:r>
+    </w:p>
+    <w:p>
+      <w:pPr>
+        <w:pStyle w:val="code"/>
+      </w:pPr>
+      <w:r>
+        <w:t xml:space="preserve">    IdleStates[3].TransitionLatency = WDF_ABS_TI</w:t>
+      </w:r>
+    </w:p>
+    <w:p>
+      <w:pPr>
+        <w:pStyle w:val="code"/>
+      </w:pPr>
+      <w:r>
+        <w:t>MEOUT_IN_MS(DEEPEST_FSTATE_LATENCY_IN_MS);</w:t>
+      </w:r>
+    </w:p>
+    <w:p>
+      <w:pPr>
+        <w:pStyle w:val="code"/>
+      </w:pPr>
+      <w:r>
+        <w:t xml:space="preserve">    IdleStates[3].ResidencyRequirement = WDF_ABS_TIMEOUT_IN_SEC(DEEPEST_FSTATE_RESIDENCY_IN_SEC);</w:t>
+      </w:r>
+    </w:p>
+    <w:p>
+      <w:pPr>
+        <w:pStyle w:val="code"/>
+      </w:pPr>
+      <w:r>
+        <w:t xml:space="preserve">    IdleStates[3].NominalPower = 0;</w:t>
+      </w:r>
+    </w:p>
+    <w:p/>
+    <w:p>
+      <w:pPr>
+        <w:pStyle w:val="ListParagraph"/>
+        <w:numPr>
+          <w:ilvl w:val="0"/>
+          <w:numId w:val="1"/>
+        </w:numPr>
+      </w:pPr>
+      <w:r>
+        <w:t>Set component 0:</w:t>
+      </w:r>
+    </w:p>
+    <w:p>
+      <w:pPr>
+        <w:pStyle w:val="code"/>
+      </w:pPr>
+      <w:r>
+        <w:t xml:space="preserve">    //</w:t>
+      </w:r>
+    </w:p>
+    <w:p>
+      <w:pPr>
+        <w:pStyle w:val="code"/>
+      </w:pPr>
+      <w:r>
+        <w:t xml:space="preserve">    // Component 0 (the only component)</w:t>
+      </w:r>
+    </w:p>
+    <w:p>
+      <w:pPr>
+        <w:pStyle w:val="code"/>
+      </w:pPr>
+      <w:r>
+        <w:t xml:space="preserve">    //</w:t>
+      </w:r>
+    </w:p>
+    <w:p>
+      <w:pPr>
+        <w:pStyle w:val="code"/>
+      </w:pPr>
+      <w:r>
+        <w:t xml:space="preserve">    Component.IdleStateCount = FSTATE_COUNT;</w:t>
+      </w:r>
+    </w:p>
+    <w:p>
+      <w:pPr>
+        <w:pStyle w:val="code"/>
+      </w:pPr>
+      <w:r>
+        <w:t xml:space="preserve">    Component.IdleStates = IdleStates;</w:t>
+      </w:r>
+    </w:p>
+    <w:p>
+      <w:pPr>
+        <w:pStyle w:val="code"/>
+      </w:pPr>
+    </w:p>
+    <w:p>
+      <w:pPr>
+        <w:pStyle w:val="code"/>
+      </w:pPr>
+      <w:r>
+        <w:t xml:space="preserve">    WDF_POWER_FRAMEWORK_SETTINGS_INIT(&amp;Settings);</w:t>
+      </w:r>
+    </w:p>
+    <w:p>
+      <w:pPr>
+        <w:pStyle w:val="code"/>
+      </w:pPr>
+    </w:p>
+    <w:p>
+      <w:pPr>
+        <w:pStyle w:val="code"/>
+      </w:pPr>
+      <w:r>
+        <w:t xml:space="preserve">    Settings.EvtDeviceWdmPostPoFxRegisterDevice = SmplDeviceEvtWdmPostPoFxRegisterDevice;</w:t>
+      </w:r>
+    </w:p>
+    <w:p>
+      <w:pPr>
+        <w:pStyle w:val="code"/>
+      </w:pPr>
+    </w:p>
+    <w:p>
+      <w:pPr>
+        <w:pStyle w:val="code"/>
+      </w:pPr>
+      <w:r>
+        <w:t xml:space="preserve">    Settings.Component = &amp;Component;</w:t>
+      </w:r>
+    </w:p>
+    <w:p>
+      <w:pPr>
+        <w:pStyle w:val="code"/>
+      </w:pPr>
+      <w:r>
+        <w:t xml:space="preserve">    Settings.ComponentActiveConditionCallback = SmplPoFxComponentActiveConditionCallback;</w:t>
+      </w:r>
+    </w:p>
+    <w:p>
+      <w:pPr>
+        <w:pStyle w:val="code"/>
+      </w:pPr>
+      <w:r>
+        <w:t xml:space="preserve">    Settings.ComponentIdleConditionCallback =   SmplPoFxComponentIdleConditionCallback;</w:t>
+      </w:r>
+    </w:p>
+    <w:p>
+      <w:pPr>
+        <w:pStyle w:val="code"/>
+      </w:pPr>
+      <w:r>
+        <w:t xml:space="preserve">    Settings.ComponentIdleStateCallback = SmplPoFxComponentIdleStateCallback;</w:t>
+      </w:r>
+    </w:p>
+    <w:p>
+      <w:pPr>
+        <w:pStyle w:val="code"/>
+      </w:pPr>
+      <w:r>
+        <w:t xml:space="preserve">    Settings.PoFxDeviceContext = (PVOID) Device;</w:t>
+      </w:r>
+    </w:p>
+    <w:p/>
+    <w:p>
+      <w:pPr>
+        <w:pStyle w:val="Heading2"/>
+      </w:pPr>
+      <w:r>
+        <w:t>Step</w:t>
+      </w:r>
+      <w:r>
+        <w:t xml:space="preserve"> 4</w:t>
+      </w:r>
+    </w:p>
+    <w:p>
+      <w:pPr>
+        <w:pStyle w:val="ListParagraph"/>
+        <w:numPr>
+          <w:ilvl w:val="0"/>
+          <w:numId w:val="1"/>
+        </w:numPr>
+      </w:pPr>
+      <w:r>
+        <w:t xml:space="preserve">Implement </w:t>
+      </w:r>
+      <w:proofErr w:type="spellStart"/>
+      <w:r>
+        <w:t>SmplPoFxComponentIdleStateCallback</w:t>
+      </w:r>
+      <w:proofErr w:type="spellEnd"/>
+      <w:r>
+        <w:t xml:space="preserve"> according to signature.</w:t>
+      </w:r>
+    </w:p>
+    <w:p>
+      <w:pPr>
+        <w:pStyle w:val="ListParagraph"/>
+        <w:numPr>
+          <w:ilvl w:val="0"/>
+          <w:numId w:val="1"/>
+        </w:numPr>
+      </w:pPr>
+      <w:r>
+        <w:t xml:space="preserve">Within </w:t>
+      </w:r>
+      <w:proofErr w:type="spellStart"/>
+      <w:r>
+        <w:t>SmplPoFxComponentIdleStateCallback</w:t>
+      </w:r>
+      <w:proofErr w:type="spellEnd"/>
+      <w:r>
+        <w:t xml:space="preserve"> call </w:t>
+      </w:r>
+      <w:proofErr w:type="spellStart"/>
+      <w:r>
+        <w:t>PoFxCompleteIdleState</w:t>
+      </w:r>
+      <w:proofErr w:type="spellEnd"/>
+      <w:r>
+        <w:t xml:space="preserve">, and </w:t>
+      </w:r>
+      <w:proofErr w:type="spellStart"/>
+      <w:r>
+        <w:t>DebugPrint</w:t>
+      </w:r>
+      <w:proofErr w:type="spellEnd"/>
+      <w:r>
+        <w:t>.</w:t>
+      </w:r>
+    </w:p>
+    <w:p>
+      <w:pPr>
+        <w:pStyle w:val="Heading2"/>
+      </w:pPr>
+      <w:r>
+        <w:t>Step</w:t>
+      </w:r>
+      <w:r>
+        <w:t xml:space="preserve"> 5</w:t>
+      </w:r>
+    </w:p>
+    <w:p>
+      <w:pPr>
+        <w:pStyle w:val="ListParagraph"/>
+        <w:numPr>
+          <w:ilvl w:val="0"/>
+          <w:numId w:val="1"/>
+        </w:numPr>
+      </w:pPr>
+      <w:r>
+        <w:t xml:space="preserve">Implement </w:t>
+      </w:r>
+      <w:proofErr w:type="spellStart"/>
+      <w:r>
+        <w:t>SmplPoFxComponentActiveConditionCallback</w:t>
+      </w:r>
+      <w:proofErr w:type="spellEnd"/>
+      <w:r>
+        <w:t xml:space="preserve">. Within this function call </w:t>
+      </w:r>
+      <w:proofErr w:type="spellStart"/>
+      <w:r>
+        <w:t>WdfioQueueStart</w:t>
+      </w:r>
+      <w:proofErr w:type="spellEnd"/>
+      <w:r>
+        <w:t xml:space="preserve"> to enable IRP's.  The queue should be saved in the device context.</w:t>
+      </w:r>
+    </w:p>
+    <w:p>
+      <w:pPr>
+        <w:pStyle w:val="Heading2"/>
+      </w:pPr>
+      <w:r>
+        <w:t>Step</w:t>
+      </w:r>
+      <w:r>
+        <w:t>6</w:t>
+      </w:r>
+    </w:p>
+    <w:p>
+      <w:pPr>
+        <w:pStyle w:val="ListParagraph"/>
+        <w:numPr>
+          <w:ilvl w:val="0"/>
+          <w:numId w:val="1"/>
+        </w:numPr>
+      </w:pPr>
+      <w:r>
+        <w:t xml:space="preserve">Implement </w:t>
+      </w:r>
+      <w:proofErr w:type="spellStart"/>
+      <w:r>
+        <w:t>SmplPoFxComponentIdleConditionCallback</w:t>
+      </w:r>
+      <w:proofErr w:type="spellEnd"/>
+      <w:r>
+        <w:t xml:space="preserve">. Within this function call </w:t>
+      </w:r>
+      <w:proofErr w:type="spellStart"/>
+      <w:r>
+        <w:t>WdfIoQueueStop</w:t>
+      </w:r>
+      <w:proofErr w:type="spellEnd"/>
+    </w:p>
+    <w:p>
+      <w:pPr>
+        <w:pStyle w:val="Heading2"/>
+      </w:pPr>
+      <w:r>
+        <w:lastRenderedPageBreak/>
+        <w:t>Step</w:t>
+      </w:r>
+      <w:r>
+        <w:t xml:space="preserve"> 7</w:t>
+      </w:r>
+    </w:p>
+    <w:p>
+      <w:pPr>
+        <w:pStyle w:val="ListParagraph"/>
+        <w:numPr>
+          <w:ilvl w:val="0"/>
+          <w:numId w:val="1"/>
+        </w:numPr>
+      </w:pPr>
+      <w:r>
+        <w:t xml:space="preserve">Within </w:t>
+      </w:r>
+      <w:proofErr w:type="spellStart"/>
+      <w:r>
+        <w:t>Queue.C</w:t>
+      </w:r>
+      <w:proofErr w:type="spellEnd"/>
+      <w:r>
+        <w:t xml:space="preserve"> implement </w:t>
+      </w:r>
+      <w:proofErr w:type="spellStart"/>
+      <w:r>
+        <w:t>SmplQueueEvtStatePoFxStopComplete</w:t>
+      </w:r>
+      <w:proofErr w:type="spellEnd"/>
+    </w:p>
+    <w:p>
+      <w:pPr>
+        <w:pStyle w:val="ListParagraph"/>
+        <w:numPr>
+          <w:ilvl w:val="0"/>
+          <w:numId w:val="1"/>
+        </w:numPr>
+      </w:pPr>
+      <w:proofErr w:type="spellStart"/>
+      <w:r>
+        <w:t>PoFxCompleteIdleCondition</w:t>
+      </w:r>
+      <w:proofErr w:type="spellEnd"/>
+      <w:r>
+        <w:t xml:space="preserve">. The </w:t>
+      </w:r>
+      <w:proofErr w:type="spellStart"/>
+      <w:r>
+        <w:t>PoHandle</w:t>
+      </w:r>
+      <w:proofErr w:type="spellEnd"/>
+      <w:r>
+        <w:t xml:space="preserve"> is in the device context</w:t>
+      </w:r>
+    </w:p>
     <w:sectPr>
       <w:pgSz w:w="12240" w:h="15840"/>
-      <w:pgMar w:top="1440" w:right="1440" w:bottom="1440" w:left="1440" w:header="720" w:footer="720" w:gutter="0"/>
+      <w:pgMar w:top="1440" w:right="900" w:bottom="1440" w:left="1440" w:header="720" w:footer="720" w:gutter="0"/>
       <w:cols w:space="720"/>
       <w:docGrid w:linePitch="360"/>
     </w:sectPr>
@@ -2246,7 +3378,6 @@
   <w:style w:type="character" w:default="1" w:styleId="DefaultParagraphFont">
     <w:name w:val="Default Paragraph Font"/>
     <w:uiPriority w:val="1"/>
-    <w:semiHidden/>
     <w:unhideWhenUsed/>
   </w:style>
   <w:style w:type="table" w:default="1" w:styleId="TableNormal">
@@ -2398,13 +3529,14 @@
     <w:basedOn w:val="Normal"/>
     <w:link w:val="codeChar"/>
     <w:qFormat/>
-    <w:rsid w:val="00B670FA"/>
+    <w:rsid w:val="00831BF2"/>
     <w:pPr>
       <w:shd w:val="clear" w:color="auto" w:fill="E7E6E6" w:themeFill="background2"/>
       <w:autoSpaceDE w:val="0"/>
       <w:autoSpaceDN w:val="0"/>
       <w:adjustRightInd w:val="0"/>
       <w:spacing w:after="0" w:line="240" w:lineRule="auto"/>
+      <w:ind w:left="-567"/>
     </w:pPr>
     <w:rPr>
       <w:rFonts w:ascii="Consolas" w:hAnsi="Consolas" w:cs="Consolas"/>
@@ -2434,7 +3566,7 @@
     <w:name w:val="code Char"/>
     <w:basedOn w:val="DefaultParagraphFont"/>
     <w:link w:val="code"/>
-    <w:rsid w:val="00B670FA"/>
+    <w:rsid w:val="00831BF2"/>
     <w:rPr>
       <w:rFonts w:ascii="Consolas" w:hAnsi="Consolas" w:cs="Consolas"/>
       <w:noProof/>
@@ -2782,7 +3914,7 @@
 </file>
 
 <file path=customXml/itemProps1.xml><?xml version="1.0" encoding="utf-8"?>
-<ds:datastoreItem xmlns:ds="http://schemas.openxmlformats.org/officeDocument/2006/customXml" ds:itemID="{706BAE12-4C88-4DCB-AD9B-F374C8E19F27}">
+<ds:datastoreItem xmlns:ds="http://schemas.openxmlformats.org/officeDocument/2006/customXml" ds:itemID="{EB3BD850-8D8B-4EFC-BB4B-A8A44785717F}">
   <ds:schemaRefs>
     <ds:schemaRef ds:uri="http://schemas.openxmlformats.org/officeDocument/2006/bibliography"/>
   </ds:schemaRefs>
